--- a/ЛР 1.docx
+++ b/ЛР 1.docx
@@ -1038,15 +1038,7 @@
         <w:rPr>
           <w:lang w:val="en-US"/>
         </w:rPr>
-        <w:t>mast</w:t>
-      </w:r>
-      <w:bookmarkStart w:id="0" w:name="_GoBack"/>
-      <w:bookmarkEnd w:id="0"/>
-      <w:r>
-        <w:rPr>
-          <w:lang w:val="en-US"/>
-        </w:rPr>
-        <w:t>er</w:t>
+        <w:t>master</w:t>
       </w:r>
       <w:r>
         <w:t>»</w:t>
@@ -1109,22 +1101,34 @@
           <w:tab w:val="left" w:pos="5303"/>
         </w:tabs>
       </w:pPr>
+      <w:r>
+        <w:t>З</w:t>
+      </w:r>
+      <w:r>
+        <w:t xml:space="preserve">мінити дані в файлі та запушити їх для зміни на </w:t>
+      </w:r>
       <w:proofErr w:type="spellStart"/>
       <w:r>
-        <w:t>мінити</w:t>
+        <w:rPr>
+          <w:lang w:val="en-US"/>
+        </w:rPr>
+        <w:t>github</w:t>
       </w:r>
       <w:proofErr w:type="spellEnd"/>
       <w:r>
-        <w:t xml:space="preserve"> дані в файлі та запушити їх для зміни на </w:t>
+        <w:t xml:space="preserve"> </w:t>
+      </w:r>
+      <w:r>
+        <w:t xml:space="preserve">і </w:t>
       </w:r>
       <w:proofErr w:type="spellStart"/>
       <w:r>
-        <w:rPr>
-          <w:lang w:val="en-US"/>
-        </w:rPr>
-        <w:t>github</w:t>
+        <w:t>заванатдив</w:t>
       </w:r>
       <w:proofErr w:type="spellEnd"/>
+      <w:r>
+        <w:t xml:space="preserve"> нові зміни на репозиторій.</w:t>
+      </w:r>
     </w:p>
     <w:p>
       <w:pPr>
@@ -1138,11 +1142,12 @@
         <w:rPr>
           <w:noProof/>
         </w:rPr>
+        <w:lastRenderedPageBreak/>
         <w:drawing>
-          <wp:inline distT="0" distB="0" distL="0" distR="0" wp14:anchorId="5ECDF236" wp14:editId="1DD1DE75">
-            <wp:extent cx="6120765" cy="942340"/>
+          <wp:inline distT="0" distB="0" distL="0" distR="0" wp14:anchorId="48CC7969" wp14:editId="2432A5EF">
+            <wp:extent cx="6120765" cy="5454015"/>
             <wp:effectExtent l="0" t="0" r="0" b="0"/>
-            <wp:docPr id="7" name="Рисунок 7"/>
+            <wp:docPr id="14" name="Рисунок 14"/>
             <wp:cNvGraphicFramePr>
               <a:graphicFrameLocks xmlns:a="http://schemas.openxmlformats.org/drawingml/2006/main" noChangeAspect="1"/>
             </wp:cNvGraphicFramePr>
@@ -1162,7 +1167,7 @@
                   <pic:spPr>
                     <a:xfrm>
                       <a:off x="0" y="0"/>
-                      <a:ext cx="6120765" cy="942340"/>
+                      <a:ext cx="6120765" cy="5454015"/>
                     </a:xfrm>
                     <a:prstGeom prst="rect">
                       <a:avLst/>
@@ -1181,49 +1186,12 @@
         <w:tabs>
           <w:tab w:val="left" w:pos="5269"/>
         </w:tabs>
+        <w:rPr>
+          <w:lang w:val="en-US"/>
+        </w:rPr>
       </w:pPr>
       <w:r>
         <w:tab/>
-      </w:r>
-      <w:r>
-        <w:rPr>
-          <w:noProof/>
-        </w:rPr>
-        <w:drawing>
-          <wp:inline distT="0" distB="0" distL="0" distR="0" wp14:anchorId="174FE401" wp14:editId="6EEAC85C">
-            <wp:extent cx="3981450" cy="3009900"/>
-            <wp:effectExtent l="0" t="0" r="0" b="0"/>
-            <wp:docPr id="8" name="Рисунок 8"/>
-            <wp:cNvGraphicFramePr>
-              <a:graphicFrameLocks xmlns:a="http://schemas.openxmlformats.org/drawingml/2006/main" noChangeAspect="1"/>
-            </wp:cNvGraphicFramePr>
-            <a:graphic xmlns:a="http://schemas.openxmlformats.org/drawingml/2006/main">
-              <a:graphicData uri="http://schemas.openxmlformats.org/drawingml/2006/picture">
-                <pic:pic xmlns:pic="http://schemas.openxmlformats.org/drawingml/2006/picture">
-                  <pic:nvPicPr>
-                    <pic:cNvPr id="1" name=""/>
-                    <pic:cNvPicPr/>
-                  </pic:nvPicPr>
-                  <pic:blipFill>
-                    <a:blip r:embed="rId13"/>
-                    <a:stretch>
-                      <a:fillRect/>
-                    </a:stretch>
-                  </pic:blipFill>
-                  <pic:spPr>
-                    <a:xfrm>
-                      <a:off x="0" y="0"/>
-                      <a:ext cx="3981450" cy="3009900"/>
-                    </a:xfrm>
-                    <a:prstGeom prst="rect">
-                      <a:avLst/>
-                    </a:prstGeom>
-                  </pic:spPr>
-                </pic:pic>
-              </a:graphicData>
-            </a:graphic>
-          </wp:inline>
-        </w:drawing>
       </w:r>
     </w:p>
     <w:p>
@@ -1257,87 +1225,13 @@
           <w:tab w:val="left" w:pos="5269"/>
         </w:tabs>
         <w:jc w:val="center"/>
-        <w:rPr>
-          <w:b/>
-          <w:lang w:val="ru-RU"/>
-        </w:rPr>
-      </w:pPr>
-      <w:hyperlink r:id="rId14" w:history="1">
+      </w:pPr>
+      <w:hyperlink r:id="rId13" w:history="1">
         <w:r>
           <w:rPr>
             <w:rStyle w:val="a4"/>
-            <w:b/>
-            <w:lang w:val="en-US"/>
           </w:rPr>
-          <w:t>https</w:t>
-        </w:r>
-        <w:r>
-          <w:rPr>
-            <w:rStyle w:val="a4"/>
-            <w:b/>
-            <w:lang w:val="ru-RU"/>
-          </w:rPr>
-          <w:t>://</w:t>
-        </w:r>
-        <w:proofErr w:type="spellStart"/>
-        <w:r>
-          <w:rPr>
-            <w:rStyle w:val="a4"/>
-            <w:b/>
-            <w:lang w:val="en-US"/>
-          </w:rPr>
-          <w:t>github</w:t>
-        </w:r>
-        <w:proofErr w:type="spellEnd"/>
-        <w:r>
-          <w:rPr>
-            <w:rStyle w:val="a4"/>
-            <w:b/>
-            <w:lang w:val="ru-RU"/>
-          </w:rPr>
-          <w:t>.</w:t>
-        </w:r>
-        <w:r>
-          <w:rPr>
-            <w:rStyle w:val="a4"/>
-            <w:b/>
-            <w:lang w:val="en-US"/>
-          </w:rPr>
-          <w:t>com</w:t>
-        </w:r>
-        <w:r>
-          <w:rPr>
-            <w:rStyle w:val="a4"/>
-            <w:b/>
-            <w:lang w:val="ru-RU"/>
-          </w:rPr>
-          <w:t>/</w:t>
-        </w:r>
-        <w:proofErr w:type="spellStart"/>
-        <w:r>
-          <w:rPr>
-            <w:rStyle w:val="a4"/>
-            <w:b/>
-            <w:lang w:val="en-US"/>
-          </w:rPr>
-          <w:t>bezymchik</w:t>
-        </w:r>
-        <w:proofErr w:type="spellEnd"/>
-        <w:r>
-          <w:rPr>
-            <w:rStyle w:val="a4"/>
-            <w:b/>
-            <w:lang w:val="ru-RU"/>
-          </w:rPr>
-          <w:t>/-1--.</w:t>
-        </w:r>
-        <w:r>
-          <w:rPr>
-            <w:rStyle w:val="a4"/>
-            <w:b/>
-            <w:lang w:val="en-US"/>
-          </w:rPr>
-          <w:t>git</w:t>
+          <w:t>https://github.com/KostyaDuda/Politeh</w:t>
         </w:r>
       </w:hyperlink>
     </w:p>
@@ -1352,6 +1246,8 @@
           <w:lang w:val="ru-RU"/>
         </w:rPr>
       </w:pPr>
+      <w:bookmarkStart w:id="0" w:name="_GoBack"/>
+      <w:bookmarkEnd w:id="0"/>
     </w:p>
     <w:p>
       <w:pPr>
